--- a/robot-openeuler-ci-tools/为review_tool添加基础检查项.docx
+++ b/robot-openeuler-ci-tools/为review_tool添加基础检查项.docx
@@ -279,6 +279,7 @@
       <w:pPr>
         <w:widowControl w:val="0"/>
         <w:numPr>
+          <w:ilvl w:val="0"/>
           <w:numId w:val="0"/>
         </w:numPr>
         <w:ind w:left="420" w:leftChars="0" w:firstLine="420" w:firstLineChars="0"/>
@@ -367,6 +368,7 @@
       <w:pPr>
         <w:widowControl w:val="0"/>
         <w:numPr>
+          <w:ilvl w:val="0"/>
           <w:numId w:val="0"/>
         </w:numPr>
         <w:ind w:left="420" w:leftChars="0" w:firstLine="420" w:firstLineChars="0"/>
@@ -555,7 +557,36 @@
           <w:szCs w:val="21"/>
           <w:shd w:val="clear" w:fill="FFFFFF"/>
         </w:rPr>
-        <w:t>/review go:</w:t>
+        <w:t xml:space="preserve">/review </w:t>
+      </w:r>
+      <w:r>
+        <w:rPr>
+          <w:rFonts w:hint="eastAsia" w:ascii="Segoe UI" w:hAnsi="Segoe UI" w:eastAsia="宋体" w:cs="Segoe UI"/>
+          <w:i w:val="0"/>
+          <w:iCs w:val="0"/>
+          <w:caps w:val="0"/>
+          <w:spacing w:val="0"/>
+          <w:sz w:val="21"/>
+          <w:szCs w:val="21"/>
+          <w:shd w:val="clear" w:fill="FFFFFF"/>
+          <w:lang w:val="en-US" w:eastAsia="zh-CN"/>
+        </w:rPr>
+        <w:t>no</w:t>
+      </w:r>
+      <w:bookmarkStart w:id="0" w:name="_GoBack"/>
+      <w:bookmarkEnd w:id="0"/>
+      <w:r>
+        <w:rPr>
+          <w:rFonts w:ascii="Segoe UI" w:hAnsi="Segoe UI" w:eastAsia="Segoe UI" w:cs="Segoe UI"/>
+          <w:i w:val="0"/>
+          <w:iCs w:val="0"/>
+          <w:caps w:val="0"/>
+          <w:spacing w:val="0"/>
+          <w:sz w:val="21"/>
+          <w:szCs w:val="21"/>
+          <w:shd w:val="clear" w:fill="FFFFFF"/>
+        </w:rPr>
+        <w:t>go:</w:t>
       </w:r>
       <w:r>
         <w:rPr>
@@ -714,6 +745,7 @@
     <w:p>
       <w:pPr>
         <w:numPr>
+          <w:ilvl w:val="0"/>
           <w:numId w:val="0"/>
         </w:numPr>
         <w:ind w:left="420" w:leftChars="0" w:firstLine="420" w:firstLineChars="0"/>
@@ -1035,8 +1067,6 @@
         </w:rPr>
         <w:t>功能测试通过。</w:t>
       </w:r>
-      <w:bookmarkStart w:id="0" w:name="_GoBack"/>
-      <w:bookmarkEnd w:id="0"/>
     </w:p>
     <w:p>
       <w:pPr>
